--- a/media/R2234/output_dir/测试总体要求.docx
+++ b/media/R2234/output_dir/测试总体要求.docx
@@ -52,7 +52,7 @@
         <w:rPr>
           <w:szCs w:val="24"/>
         </w:rPr>
-        <w:t xml:space="preserve">一个需求说明</w:t>
+        <w:t xml:space="preserve">一个需求说明、dfda</w:t>
       </w:r>
       <w:r>
         <w:rPr>

--- a/media/R2234/output_dir/测试总体要求.docx
+++ b/media/R2234/output_dir/测试总体要求.docx
@@ -52,7 +52,7 @@
         <w:rPr>
           <w:szCs w:val="24"/>
         </w:rPr>
-        <w:t xml:space="preserve">一个需求说明、dfda</w:t>
+        <w:t xml:space="preserve">一个需求说明</w:t>
       </w:r>
       <w:r>
         <w:rPr>
